--- a/Taller 3/Taller 3 Solucion 202013538 202013152.docx
+++ b/Taller 3/Taller 3 Solucion 202013538 202013152.docx
@@ -717,22 +717,83 @@
     <w:p>
       <w:pPr>
         <w:spacing w:line="360" w:lineRule="auto"/>
-        <w:rPr>
-          <w:rFonts w:ascii="Times New Roman" w:eastAsia="Times New Roman" w:hAnsi="Times New Roman" w:cs="Times New Roman"/>
-          <w:b/>
-          <w:bCs/>
-        </w:rPr>
-      </w:pPr>
+        <w:jc w:val="center"/>
+        <w:rPr>
+          <w:rFonts w:ascii="Times New Roman" w:eastAsia="Times New Roman" w:hAnsi="Times New Roman" w:cs="Times New Roman"/>
+          <w:b/>
+          <w:bCs/>
+        </w:rPr>
+      </w:pPr>
+      <w:r>
+        <w:rPr>
+          <w:rFonts w:ascii="Times New Roman" w:eastAsia="Times New Roman" w:hAnsi="Times New Roman" w:cs="Times New Roman"/>
+          <w:b/>
+          <w:bCs/>
+          <w:noProof/>
+        </w:rPr>
+        <w:lastRenderedPageBreak/>
+        <w:drawing>
+          <wp:inline distT="0" distB="0" distL="0" distR="0" wp14:anchorId="2DEE36A4" wp14:editId="427843B2">
+            <wp:extent cx="5612130" cy="5280660"/>
+            <wp:effectExtent l="0" t="0" r="7620" b="0"/>
+            <wp:docPr id="1415548498" name="Imagen 1"/>
+            <wp:cNvGraphicFramePr>
+              <a:graphicFrameLocks xmlns:a="http://schemas.openxmlformats.org/drawingml/2006/main" noChangeAspect="1"/>
+            </wp:cNvGraphicFramePr>
+            <a:graphic xmlns:a="http://schemas.openxmlformats.org/drawingml/2006/main">
+              <a:graphicData uri="http://schemas.openxmlformats.org/drawingml/2006/picture">
+                <pic:pic xmlns:pic="http://schemas.openxmlformats.org/drawingml/2006/picture">
+                  <pic:nvPicPr>
+                    <pic:cNvPr id="1415548498" name="Imagen 1415548498"/>
+                    <pic:cNvPicPr/>
+                  </pic:nvPicPr>
+                  <pic:blipFill>
+                    <a:blip r:embed="rId11">
+                      <a:extLst>
+                        <a:ext uri="{28A0092B-C50C-407E-A947-70E740481C1C}">
+                          <a14:useLocalDpi xmlns:a14="http://schemas.microsoft.com/office/drawing/2010/main" val="0"/>
+                        </a:ext>
+                      </a:extLst>
+                    </a:blip>
+                    <a:stretch>
+                      <a:fillRect/>
+                    </a:stretch>
+                  </pic:blipFill>
+                  <pic:spPr>
+                    <a:xfrm>
+                      <a:off x="0" y="0"/>
+                      <a:ext cx="5612130" cy="5280660"/>
+                    </a:xfrm>
+                    <a:prstGeom prst="rect">
+                      <a:avLst/>
+                    </a:prstGeom>
+                  </pic:spPr>
+                </pic:pic>
+              </a:graphicData>
+            </a:graphic>
+          </wp:inline>
+        </w:drawing>
+      </w:r>
     </w:p>
     <w:p>
       <w:pPr>
         <w:spacing w:line="360" w:lineRule="auto"/>
         <w:rPr>
           <w:rFonts w:ascii="Times New Roman" w:eastAsia="Times New Roman" w:hAnsi="Times New Roman" w:cs="Times New Roman"/>
-          <w:b/>
-          <w:bCs/>
-        </w:rPr>
-      </w:pPr>
+        </w:rPr>
+      </w:pPr>
+      <w:r>
+        <w:rPr>
+          <w:rFonts w:ascii="Times New Roman" w:eastAsia="Times New Roman" w:hAnsi="Times New Roman" w:cs="Times New Roman"/>
+        </w:rPr>
+        <w:t>E</w:t>
+      </w:r>
+      <w:r>
+        <w:rPr>
+          <w:rFonts w:ascii="Times New Roman" w:eastAsia="Times New Roman" w:hAnsi="Times New Roman" w:cs="Times New Roman"/>
+        </w:rPr>
+        <w:t>ste mapa es una representación del interactivo, el cual se puede encontrar al correr el código.</w:t>
+      </w:r>
     </w:p>
     <w:p>
       <w:pPr>
@@ -759,6 +820,72 @@
     </w:p>
     <w:p>
       <w:pPr>
+        <w:spacing w:line="360" w:lineRule="auto"/>
+        <w:jc w:val="both"/>
+        <w:rPr>
+          <w:rFonts w:ascii="Times New Roman" w:eastAsia="Times New Roman" w:hAnsi="Times New Roman" w:cs="Times New Roman"/>
+        </w:rPr>
+      </w:pPr>
+      <w:r>
+        <w:rPr>
+          <w:rFonts w:ascii="Times New Roman" w:eastAsia="Times New Roman" w:hAnsi="Times New Roman" w:cs="Times New Roman"/>
+        </w:rPr>
+        <w:t xml:space="preserve">Esta gráfica muestra la distribución de la población rural en Colombia por municipio en el año 2009. Cada municipio está representado con un color que indica el tamaño de su población rural, según una escala en la que el morado representa municipios con menor población rural y el </w:t>
+      </w:r>
+      <w:proofErr w:type="gramStart"/>
+      <w:r>
+        <w:rPr>
+          <w:rFonts w:ascii="Times New Roman" w:eastAsia="Times New Roman" w:hAnsi="Times New Roman" w:cs="Times New Roman"/>
+        </w:rPr>
+        <w:t>amarillo aquellos</w:t>
+      </w:r>
+      <w:proofErr w:type="gramEnd"/>
+      <w:r>
+        <w:rPr>
+          <w:rFonts w:ascii="Times New Roman" w:eastAsia="Times New Roman" w:hAnsi="Times New Roman" w:cs="Times New Roman"/>
+        </w:rPr>
+        <w:t xml:space="preserve"> con mayor población rural. La mayoría de los municipios se presentan en tonos morados y azul oscuro, lo que indica una baja densidad de población rural en gran parte del territorio colombiano. Sin embargo, existen algunas áreas en verde y amarillo en el norte y el oeste del país, las cuales sugieren mayores concentraciones de población rural.</w:t>
+      </w:r>
+    </w:p>
+    <w:p>
+      <w:pPr>
+        <w:spacing w:line="360" w:lineRule="auto"/>
+        <w:jc w:val="both"/>
+        <w:rPr>
+          <w:rFonts w:ascii="Times New Roman" w:eastAsia="Times New Roman" w:hAnsi="Times New Roman" w:cs="Times New Roman"/>
+        </w:rPr>
+      </w:pPr>
+      <w:r>
+        <w:rPr>
+          <w:rFonts w:ascii="Times New Roman" w:eastAsia="Times New Roman" w:hAnsi="Times New Roman" w:cs="Times New Roman"/>
+        </w:rPr>
+        <w:lastRenderedPageBreak/>
+        <w:t>Para el año 2009, Colombia presentaba bajas densidades de población rural en la mayoría del país, en gran parte debido a que, durante la segunda mitad del siglo XX, muchas personas se trasladaron a las zonas urbanas en busca de nuevas oportunidades. Además, otros grupos fueron desplazados forzosamente por la violencia y la presencia de actores armados al margen de la ley, lo cual contribuyó a la concentración de la población en áreas urbanas y a una disminución de la densidad en las zonas rurales.</w:t>
+      </w:r>
+      <w:r>
+        <w:rPr>
+          <w:rFonts w:ascii="Times New Roman" w:eastAsia="Times New Roman" w:hAnsi="Times New Roman" w:cs="Times New Roman"/>
+        </w:rPr>
+        <w:t xml:space="preserve"> </w:t>
+      </w:r>
+    </w:p>
+    <w:p>
+      <w:pPr>
+        <w:spacing w:line="360" w:lineRule="auto"/>
+        <w:jc w:val="both"/>
+        <w:rPr>
+          <w:rFonts w:ascii="Times New Roman" w:eastAsia="Times New Roman" w:hAnsi="Times New Roman" w:cs="Times New Roman"/>
+        </w:rPr>
+      </w:pPr>
+      <w:r>
+        <w:rPr>
+          <w:rFonts w:ascii="Times New Roman" w:eastAsia="Times New Roman" w:hAnsi="Times New Roman" w:cs="Times New Roman"/>
+        </w:rPr>
+        <w:t>Por otra parte, se observa que la mayoría de los municipios con mayor cantidad de población rural están ubicados en la periferia de Colombia, cerca de las fronteras del país. Esto podría deberse a que Colombia, al ser un país con un gobierno centralizado, históricamente ha tenido dificultades para mantener el control en todo el territorio. En consecuencia, es probable que en los municipios periféricos haya menor presencia del Estado y menos acceso a servicios públicos, lo que hace que la población sea más dispersa y menos concentrada en centros urbanos.</w:t>
+      </w:r>
+    </w:p>
+    <w:p>
+      <w:pPr>
         <w:rPr>
           <w:rFonts w:ascii="Times New Roman" w:hAnsi="Times New Roman" w:cs="Times New Roman"/>
           <w:b/>
@@ -867,7 +994,7 @@
         </w:rPr>
         <w:t xml:space="preserve">Vayan a la página </w:t>
       </w:r>
-      <w:hyperlink r:id="rId11" w:history="1">
+      <w:hyperlink r:id="rId12" w:history="1">
         <w:proofErr w:type="spellStart"/>
         <w:r>
           <w:rPr>
@@ -920,7 +1047,25 @@
             <w:b/>
             <w:bCs/>
           </w:rPr>
-          <w:t xml:space="preserve"> to </w:t>
+          <w:t xml:space="preserve"> </w:t>
+        </w:r>
+        <w:proofErr w:type="spellStart"/>
+        <w:r>
+          <w:rPr>
+            <w:rStyle w:val="Hipervnculo"/>
+            <w:b/>
+            <w:bCs/>
+          </w:rPr>
+          <w:t>to</w:t>
+        </w:r>
+        <w:proofErr w:type="spellEnd"/>
+        <w:r>
+          <w:rPr>
+            <w:rStyle w:val="Hipervnculo"/>
+            <w:b/>
+            <w:bCs/>
+          </w:rPr>
+          <w:t xml:space="preserve"> </w:t>
         </w:r>
         <w:proofErr w:type="spellStart"/>
         <w:r>
@@ -1146,7 +1291,6 @@
           <w:b/>
           <w:bCs/>
         </w:rPr>
-        <w:lastRenderedPageBreak/>
         <w:t>Ejecuten un procesamiento del texto presente en los títulos. Para esto, remuevan las stop-</w:t>
       </w:r>
       <w:proofErr w:type="spellStart"/>
@@ -1412,10 +1556,10 @@
             <v:path o:extrusionok="f" gradientshapeok="t" o:connecttype="rect"/>
             <o:lock v:ext="edit" aspectratio="t"/>
           </v:shapetype>
-          <v:shape id="_x0000_i1032" type="#_x0000_t75" style="width:404.55pt;height:322.95pt" o:ole="">
-            <v:imagedata r:id="rId12" o:title=""/>
+          <v:shape id="_x0000_i1025" type="#_x0000_t75" style="width:404.4pt;height:322.8pt" o:ole="">
+            <v:imagedata r:id="rId13" o:title=""/>
           </v:shape>
-          <o:OLEObject Type="Embed" ProgID="Acrobat.Document.DC" ShapeID="_x0000_i1032" DrawAspect="Content" ObjectID="_1792770200" r:id="rId13"/>
+          <o:OLEObject Type="Embed" ProgID="Acrobat.Document.DC" ShapeID="_x0000_i1025" DrawAspect="Content" ObjectID="_1792775107" r:id="rId14"/>
         </w:object>
       </w:r>
     </w:p>
@@ -1426,10 +1570,300 @@
         <w:ind w:left="432"/>
         <w:rPr>
           <w:rFonts w:ascii="Times New Roman" w:eastAsia="Times New Roman" w:hAnsi="Times New Roman" w:cs="Times New Roman"/>
-          <w:b/>
-          <w:bCs/>
-        </w:rPr>
-      </w:pPr>
+        </w:rPr>
+      </w:pPr>
+      <w:r>
+        <w:rPr>
+          <w:rFonts w:ascii="Times New Roman" w:eastAsia="Times New Roman" w:hAnsi="Times New Roman" w:cs="Times New Roman"/>
+        </w:rPr>
+        <w:t xml:space="preserve">Esta nube de palabras </w:t>
+      </w:r>
+      <w:r>
+        <w:rPr>
+          <w:rFonts w:ascii="Times New Roman" w:eastAsia="Times New Roman" w:hAnsi="Times New Roman" w:cs="Times New Roman"/>
+        </w:rPr>
+        <w:t xml:space="preserve">representa </w:t>
+      </w:r>
+      <w:r>
+        <w:rPr>
+          <w:rFonts w:ascii="Times New Roman" w:eastAsia="Times New Roman" w:hAnsi="Times New Roman" w:cs="Times New Roman"/>
+        </w:rPr>
+        <w:t>las</w:t>
+      </w:r>
+      <w:r>
+        <w:rPr>
+          <w:rFonts w:ascii="Times New Roman" w:eastAsia="Times New Roman" w:hAnsi="Times New Roman" w:cs="Times New Roman"/>
+        </w:rPr>
+        <w:t xml:space="preserve"> palabras de los </w:t>
+      </w:r>
+      <w:r>
+        <w:rPr>
+          <w:rFonts w:ascii="Times New Roman" w:eastAsia="Times New Roman" w:hAnsi="Times New Roman" w:cs="Times New Roman"/>
+        </w:rPr>
+        <w:t xml:space="preserve">títulos de </w:t>
+      </w:r>
+      <w:r>
+        <w:rPr>
+          <w:rFonts w:ascii="Times New Roman" w:eastAsia="Times New Roman" w:hAnsi="Times New Roman" w:cs="Times New Roman"/>
+        </w:rPr>
+        <w:t xml:space="preserve">la </w:t>
+      </w:r>
+      <w:r>
+        <w:rPr>
+          <w:rFonts w:ascii="Times New Roman" w:eastAsia="Times New Roman" w:hAnsi="Times New Roman" w:cs="Times New Roman"/>
+        </w:rPr>
+        <w:t>página</w:t>
+      </w:r>
+      <w:r>
+        <w:rPr>
+          <w:rFonts w:ascii="Times New Roman" w:eastAsia="Times New Roman" w:hAnsi="Times New Roman" w:cs="Times New Roman"/>
+        </w:rPr>
+        <w:t xml:space="preserve"> </w:t>
+      </w:r>
+      <w:r>
+        <w:rPr>
+          <w:rFonts w:ascii="Times New Roman" w:eastAsia="Times New Roman" w:hAnsi="Times New Roman" w:cs="Times New Roman"/>
+        </w:rPr>
+        <w:t>“</w:t>
+      </w:r>
+      <w:proofErr w:type="spellStart"/>
+      <w:r>
+        <w:rPr>
+          <w:rFonts w:ascii="Times New Roman" w:eastAsia="Times New Roman" w:hAnsi="Times New Roman" w:cs="Times New Roman"/>
+        </w:rPr>
+        <w:t>books</w:t>
+      </w:r>
+      <w:proofErr w:type="spellEnd"/>
+      <w:r>
+        <w:rPr>
+          <w:rFonts w:ascii="Times New Roman" w:eastAsia="Times New Roman" w:hAnsi="Times New Roman" w:cs="Times New Roman"/>
+        </w:rPr>
+        <w:t xml:space="preserve"> </w:t>
+      </w:r>
+      <w:proofErr w:type="spellStart"/>
+      <w:r>
+        <w:rPr>
+          <w:rFonts w:ascii="Times New Roman" w:eastAsia="Times New Roman" w:hAnsi="Times New Roman" w:cs="Times New Roman"/>
+        </w:rPr>
+        <w:t>to</w:t>
+      </w:r>
+      <w:proofErr w:type="spellEnd"/>
+      <w:r>
+        <w:rPr>
+          <w:rFonts w:ascii="Times New Roman" w:eastAsia="Times New Roman" w:hAnsi="Times New Roman" w:cs="Times New Roman"/>
+        </w:rPr>
+        <w:t xml:space="preserve"> </w:t>
+      </w:r>
+      <w:proofErr w:type="spellStart"/>
+      <w:r>
+        <w:rPr>
+          <w:rFonts w:ascii="Times New Roman" w:eastAsia="Times New Roman" w:hAnsi="Times New Roman" w:cs="Times New Roman"/>
+        </w:rPr>
+        <w:t>scrap</w:t>
+      </w:r>
+      <w:proofErr w:type="spellEnd"/>
+      <w:proofErr w:type="gramStart"/>
+      <w:r>
+        <w:rPr>
+          <w:rFonts w:ascii="Times New Roman" w:eastAsia="Times New Roman" w:hAnsi="Times New Roman" w:cs="Times New Roman"/>
+        </w:rPr>
+        <w:t xml:space="preserve">” </w:t>
+      </w:r>
+      <w:r>
+        <w:rPr>
+          <w:rFonts w:ascii="Times New Roman" w:eastAsia="Times New Roman" w:hAnsi="Times New Roman" w:cs="Times New Roman"/>
+        </w:rPr>
+        <w:t>.</w:t>
+      </w:r>
+      <w:r>
+        <w:rPr>
+          <w:rFonts w:ascii="Times New Roman" w:eastAsia="Times New Roman" w:hAnsi="Times New Roman" w:cs="Times New Roman"/>
+        </w:rPr>
+        <w:t>Las</w:t>
+      </w:r>
+      <w:proofErr w:type="gramEnd"/>
+      <w:r>
+        <w:rPr>
+          <w:rFonts w:ascii="Times New Roman" w:eastAsia="Times New Roman" w:hAnsi="Times New Roman" w:cs="Times New Roman"/>
+        </w:rPr>
+        <w:t xml:space="preserve"> palabras más </w:t>
+      </w:r>
+      <w:r>
+        <w:rPr>
+          <w:rFonts w:ascii="Times New Roman" w:eastAsia="Times New Roman" w:hAnsi="Times New Roman" w:cs="Times New Roman"/>
+        </w:rPr>
+        <w:t>frecuentes</w:t>
+      </w:r>
+      <w:r>
+        <w:rPr>
+          <w:rFonts w:ascii="Times New Roman" w:eastAsia="Times New Roman" w:hAnsi="Times New Roman" w:cs="Times New Roman"/>
+        </w:rPr>
+        <w:t xml:space="preserve"> incluyen</w:t>
+      </w:r>
+      <w:r>
+        <w:rPr>
+          <w:rFonts w:ascii="Times New Roman" w:eastAsia="Times New Roman" w:hAnsi="Times New Roman" w:cs="Times New Roman"/>
+        </w:rPr>
+        <w:t xml:space="preserve"> los </w:t>
+      </w:r>
+      <w:proofErr w:type="spellStart"/>
+      <w:r>
+        <w:rPr>
+          <w:rFonts w:ascii="Times New Roman" w:eastAsia="Times New Roman" w:hAnsi="Times New Roman" w:cs="Times New Roman"/>
+        </w:rPr>
+        <w:t>terminos</w:t>
+      </w:r>
+      <w:proofErr w:type="spellEnd"/>
+      <w:r>
+        <w:rPr>
+          <w:rFonts w:ascii="Times New Roman" w:eastAsia="Times New Roman" w:hAnsi="Times New Roman" w:cs="Times New Roman"/>
+        </w:rPr>
+        <w:t xml:space="preserve"> "</w:t>
+      </w:r>
+      <w:proofErr w:type="spellStart"/>
+      <w:r>
+        <w:rPr>
+          <w:rFonts w:ascii="Times New Roman" w:eastAsia="Times New Roman" w:hAnsi="Times New Roman" w:cs="Times New Roman"/>
+        </w:rPr>
+        <w:t>vol</w:t>
+      </w:r>
+      <w:proofErr w:type="spellEnd"/>
+      <w:r>
+        <w:rPr>
+          <w:rFonts w:ascii="Times New Roman" w:eastAsia="Times New Roman" w:hAnsi="Times New Roman" w:cs="Times New Roman"/>
+        </w:rPr>
+        <w:t>", "</w:t>
+      </w:r>
+      <w:proofErr w:type="spellStart"/>
+      <w:r>
+        <w:rPr>
+          <w:rFonts w:ascii="Times New Roman" w:eastAsia="Times New Roman" w:hAnsi="Times New Roman" w:cs="Times New Roman"/>
+        </w:rPr>
+        <w:t>life</w:t>
+      </w:r>
+      <w:proofErr w:type="spellEnd"/>
+      <w:r>
+        <w:rPr>
+          <w:rFonts w:ascii="Times New Roman" w:eastAsia="Times New Roman" w:hAnsi="Times New Roman" w:cs="Times New Roman"/>
+        </w:rPr>
+        <w:t>", "</w:t>
+      </w:r>
+      <w:proofErr w:type="spellStart"/>
+      <w:r>
+        <w:rPr>
+          <w:rFonts w:ascii="Times New Roman" w:eastAsia="Times New Roman" w:hAnsi="Times New Roman" w:cs="Times New Roman"/>
+        </w:rPr>
+        <w:t>love</w:t>
+      </w:r>
+      <w:proofErr w:type="spellEnd"/>
+      <w:r>
+        <w:rPr>
+          <w:rFonts w:ascii="Times New Roman" w:eastAsia="Times New Roman" w:hAnsi="Times New Roman" w:cs="Times New Roman"/>
+        </w:rPr>
+        <w:t>", "</w:t>
+      </w:r>
+      <w:proofErr w:type="spellStart"/>
+      <w:r>
+        <w:rPr>
+          <w:rFonts w:ascii="Times New Roman" w:eastAsia="Times New Roman" w:hAnsi="Times New Roman" w:cs="Times New Roman"/>
+        </w:rPr>
+        <w:t>girl</w:t>
+      </w:r>
+      <w:proofErr w:type="spellEnd"/>
+      <w:r>
+        <w:rPr>
+          <w:rFonts w:ascii="Times New Roman" w:eastAsia="Times New Roman" w:hAnsi="Times New Roman" w:cs="Times New Roman"/>
+        </w:rPr>
+        <w:t>" y "</w:t>
+      </w:r>
+      <w:proofErr w:type="spellStart"/>
+      <w:r>
+        <w:rPr>
+          <w:rFonts w:ascii="Times New Roman" w:eastAsia="Times New Roman" w:hAnsi="Times New Roman" w:cs="Times New Roman"/>
+        </w:rPr>
+        <w:t>world</w:t>
+      </w:r>
+      <w:proofErr w:type="spellEnd"/>
+      <w:r>
+        <w:rPr>
+          <w:rFonts w:ascii="Times New Roman" w:eastAsia="Times New Roman" w:hAnsi="Times New Roman" w:cs="Times New Roman"/>
+        </w:rPr>
+        <w:t xml:space="preserve">", sugiriendo temas variados, desde historias de vida y amor </w:t>
+      </w:r>
+      <w:r>
+        <w:rPr>
+          <w:rFonts w:ascii="Times New Roman" w:eastAsia="Times New Roman" w:hAnsi="Times New Roman" w:cs="Times New Roman"/>
+        </w:rPr>
+        <w:t>y libros con diversa cantidad de volúmenes</w:t>
+      </w:r>
+      <w:r>
+        <w:rPr>
+          <w:rFonts w:ascii="Times New Roman" w:eastAsia="Times New Roman" w:hAnsi="Times New Roman" w:cs="Times New Roman"/>
+        </w:rPr>
+        <w:t>. También se observan referencias a términos relacionados con la ciencia, historia, y cocina, lo que indica una gran diversidad de géneros. Algunas palabras como "guide", "</w:t>
+      </w:r>
+      <w:proofErr w:type="spellStart"/>
+      <w:r>
+        <w:rPr>
+          <w:rFonts w:ascii="Times New Roman" w:eastAsia="Times New Roman" w:hAnsi="Times New Roman" w:cs="Times New Roman"/>
+        </w:rPr>
+        <w:t>trilogy</w:t>
+      </w:r>
+      <w:proofErr w:type="spellEnd"/>
+      <w:r>
+        <w:rPr>
+          <w:rFonts w:ascii="Times New Roman" w:eastAsia="Times New Roman" w:hAnsi="Times New Roman" w:cs="Times New Roman"/>
+        </w:rPr>
+        <w:t>", y "</w:t>
+      </w:r>
+      <w:proofErr w:type="spellStart"/>
+      <w:r>
+        <w:rPr>
+          <w:rFonts w:ascii="Times New Roman" w:eastAsia="Times New Roman" w:hAnsi="Times New Roman" w:cs="Times New Roman"/>
+        </w:rPr>
+        <w:t>chronicles</w:t>
+      </w:r>
+      <w:proofErr w:type="spellEnd"/>
+      <w:r>
+        <w:rPr>
+          <w:rFonts w:ascii="Times New Roman" w:eastAsia="Times New Roman" w:hAnsi="Times New Roman" w:cs="Times New Roman"/>
+        </w:rPr>
+        <w:t>" sugieren colecciones o series, mientras que títulos como "</w:t>
+      </w:r>
+      <w:proofErr w:type="spellStart"/>
+      <w:r>
+        <w:rPr>
+          <w:rFonts w:ascii="Times New Roman" w:eastAsia="Times New Roman" w:hAnsi="Times New Roman" w:cs="Times New Roman"/>
+        </w:rPr>
+        <w:t>potter</w:t>
+      </w:r>
+      <w:proofErr w:type="spellEnd"/>
+      <w:r>
+        <w:rPr>
+          <w:rFonts w:ascii="Times New Roman" w:eastAsia="Times New Roman" w:hAnsi="Times New Roman" w:cs="Times New Roman"/>
+        </w:rPr>
+        <w:t>" y "</w:t>
+      </w:r>
+      <w:proofErr w:type="spellStart"/>
+      <w:r>
+        <w:rPr>
+          <w:rFonts w:ascii="Times New Roman" w:eastAsia="Times New Roman" w:hAnsi="Times New Roman" w:cs="Times New Roman"/>
+        </w:rPr>
+        <w:t>recipes</w:t>
+      </w:r>
+      <w:proofErr w:type="spellEnd"/>
+      <w:r>
+        <w:rPr>
+          <w:rFonts w:ascii="Times New Roman" w:eastAsia="Times New Roman" w:hAnsi="Times New Roman" w:cs="Times New Roman"/>
+        </w:rPr>
+        <w:t>" aluden a</w:t>
+      </w:r>
+      <w:r>
+        <w:rPr>
+          <w:rFonts w:ascii="Times New Roman" w:eastAsia="Times New Roman" w:hAnsi="Times New Roman" w:cs="Times New Roman"/>
+        </w:rPr>
+        <w:t xml:space="preserve"> sagas o temas específicos.</w:t>
+      </w:r>
     </w:p>
     <w:p>
       <w:pPr>
@@ -1553,8 +1987,65 @@
         <w:rPr>
           <w:rFonts w:ascii="Times New Roman" w:eastAsia="Times New Roman" w:hAnsi="Times New Roman" w:cs="Times New Roman"/>
         </w:rPr>
-        <w:lastRenderedPageBreak/>
-        <w:t>Este punto no requiere explicación, el procedimiento está explícito en el código.</w:t>
+        <w:t xml:space="preserve">Este punto no requiere explicación, </w:t>
+      </w:r>
+      <w:r>
+        <w:rPr>
+          <w:rFonts w:ascii="Times New Roman" w:eastAsia="Times New Roman" w:hAnsi="Times New Roman" w:cs="Times New Roman"/>
+        </w:rPr>
+        <w:t xml:space="preserve">sin </w:t>
+      </w:r>
+      <w:r>
+        <w:rPr>
+          <w:rFonts w:ascii="Times New Roman" w:eastAsia="Times New Roman" w:hAnsi="Times New Roman" w:cs="Times New Roman"/>
+        </w:rPr>
+        <w:t>embargo,</w:t>
+      </w:r>
+      <w:r>
+        <w:rPr>
+          <w:rFonts w:ascii="Times New Roman" w:eastAsia="Times New Roman" w:hAnsi="Times New Roman" w:cs="Times New Roman"/>
+        </w:rPr>
+        <w:t xml:space="preserve"> vale la pena incluir una aclaración. Este punto se realizó en el código antes del punto</w:t>
+      </w:r>
+      <w:r>
+        <w:rPr>
+          <w:rFonts w:ascii="Times New Roman" w:eastAsia="Times New Roman" w:hAnsi="Times New Roman" w:cs="Times New Roman"/>
+        </w:rPr>
+        <w:t xml:space="preserve"> 2.5. Esto se debe a que en la clase del viernes Daniel aclaró que había un problema con el orden de los puntos, ya que era necesario tener el </w:t>
+      </w:r>
+      <w:proofErr w:type="spellStart"/>
+      <w:r>
+        <w:rPr>
+          <w:rFonts w:ascii="Times New Roman" w:eastAsia="Times New Roman" w:hAnsi="Times New Roman" w:cs="Times New Roman"/>
+        </w:rPr>
+        <w:t>term</w:t>
+      </w:r>
+      <w:proofErr w:type="spellEnd"/>
+      <w:r>
+        <w:rPr>
+          <w:rFonts w:ascii="Times New Roman" w:eastAsia="Times New Roman" w:hAnsi="Times New Roman" w:cs="Times New Roman"/>
+        </w:rPr>
+        <w:t xml:space="preserve"> </w:t>
+      </w:r>
+      <w:proofErr w:type="spellStart"/>
+      <w:r>
+        <w:rPr>
+          <w:rFonts w:ascii="Times New Roman" w:eastAsia="Times New Roman" w:hAnsi="Times New Roman" w:cs="Times New Roman"/>
+        </w:rPr>
+        <w:t>frecuency</w:t>
+      </w:r>
+      <w:proofErr w:type="spellEnd"/>
+      <w:r>
+        <w:rPr>
+          <w:rFonts w:ascii="Times New Roman" w:eastAsia="Times New Roman" w:hAnsi="Times New Roman" w:cs="Times New Roman"/>
+        </w:rPr>
+        <w:t xml:space="preserve"> de las palabras en los títulos antes de poder hacer la nube de palabras.</w:t>
+      </w:r>
+      <w:r>
+        <w:rPr>
+          <w:rFonts w:ascii="Times New Roman" w:eastAsia="Times New Roman" w:hAnsi="Times New Roman" w:cs="Times New Roman"/>
+        </w:rPr>
+        <w:t xml:space="preserve"> </w:t>
       </w:r>
     </w:p>
     <w:p>
@@ -1567,23 +2058,31 @@
         <w:spacing w:line="360" w:lineRule="auto"/>
         <w:rPr>
           <w:rFonts w:ascii="Times New Roman" w:eastAsia="Times New Roman" w:hAnsi="Times New Roman" w:cs="Times New Roman"/>
-        </w:rPr>
-      </w:pPr>
-      <w:r>
-        <w:rPr>
-          <w:rFonts w:ascii="Times New Roman" w:eastAsia="Times New Roman" w:hAnsi="Times New Roman" w:cs="Times New Roman"/>
+          <w:b/>
+          <w:bCs/>
+        </w:rPr>
+      </w:pPr>
+      <w:r>
+        <w:rPr>
+          <w:rFonts w:ascii="Times New Roman" w:eastAsia="Times New Roman" w:hAnsi="Times New Roman" w:cs="Times New Roman"/>
+          <w:b/>
+          <w:bCs/>
         </w:rPr>
         <w:t xml:space="preserve">Añadan a esta </w:t>
       </w:r>
       <w:r>
         <w:rPr>
           <w:rFonts w:ascii="Times New Roman" w:eastAsia="Times New Roman" w:hAnsi="Times New Roman" w:cs="Times New Roman"/>
+          <w:b/>
+          <w:bCs/>
         </w:rPr>
         <w:t xml:space="preserve">base </w:t>
       </w:r>
       <w:r>
         <w:rPr>
           <w:rFonts w:ascii="Times New Roman" w:eastAsia="Times New Roman" w:hAnsi="Times New Roman" w:cs="Times New Roman"/>
+          <w:b/>
+          <w:bCs/>
         </w:rPr>
         <w:t xml:space="preserve">la columna de precio del libro. </w:t>
       </w:r>
@@ -1614,29 +2113,40 @@
         <w:spacing w:line="360" w:lineRule="auto"/>
         <w:rPr>
           <w:rFonts w:ascii="Times New Roman" w:eastAsia="Times New Roman" w:hAnsi="Times New Roman" w:cs="Times New Roman"/>
-        </w:rPr>
-      </w:pPr>
-      <w:r>
-        <w:rPr>
-          <w:rFonts w:ascii="Times New Roman" w:eastAsia="Times New Roman" w:hAnsi="Times New Roman" w:cs="Times New Roman"/>
-        </w:rPr>
+          <w:b/>
+          <w:bCs/>
+        </w:rPr>
+      </w:pPr>
+      <w:r>
+        <w:rPr>
+          <w:rFonts w:ascii="Times New Roman" w:eastAsia="Times New Roman" w:hAnsi="Times New Roman" w:cs="Times New Roman"/>
+          <w:b/>
+          <w:bCs/>
+        </w:rPr>
+        <w:lastRenderedPageBreak/>
         <w:t xml:space="preserve">Elijan </w:t>
       </w:r>
       <w:r>
         <w:rPr>
           <w:rFonts w:ascii="Times New Roman" w:eastAsia="Times New Roman" w:hAnsi="Times New Roman" w:cs="Times New Roman"/>
+          <w:b/>
+          <w:bCs/>
         </w:rPr>
         <w:t>10</w:t>
       </w:r>
       <w:r>
         <w:rPr>
           <w:rFonts w:ascii="Times New Roman" w:eastAsia="Times New Roman" w:hAnsi="Times New Roman" w:cs="Times New Roman"/>
+          <w:b/>
+          <w:bCs/>
         </w:rPr>
         <w:t xml:space="preserve"> palabras (las que quieran), que en esta matriz estarán en las columnas, y reemplacen la frecuencia </w:t>
       </w:r>
       <w:r>
         <w:rPr>
           <w:rFonts w:ascii="Times New Roman" w:eastAsia="Times New Roman" w:hAnsi="Times New Roman" w:cs="Times New Roman"/>
+          <w:b/>
+          <w:bCs/>
         </w:rPr>
         <w:t>por un 1 si aparece más de una vez o un 0 si no aparece.</w:t>
       </w:r>
@@ -1709,17 +2219,23 @@
         <w:spacing w:line="360" w:lineRule="auto"/>
         <w:rPr>
           <w:rFonts w:ascii="Times New Roman" w:eastAsia="Times New Roman" w:hAnsi="Times New Roman" w:cs="Times New Roman"/>
-        </w:rPr>
-      </w:pPr>
-      <w:r>
-        <w:rPr>
-          <w:rFonts w:ascii="Times New Roman" w:eastAsia="Times New Roman" w:hAnsi="Times New Roman" w:cs="Times New Roman"/>
+          <w:b/>
+          <w:bCs/>
+        </w:rPr>
+      </w:pPr>
+      <w:r>
+        <w:rPr>
+          <w:rFonts w:ascii="Times New Roman" w:eastAsia="Times New Roman" w:hAnsi="Times New Roman" w:cs="Times New Roman"/>
+          <w:b/>
+          <w:bCs/>
         </w:rPr>
         <w:t>Utili</w:t>
       </w:r>
       <w:r>
         <w:rPr>
           <w:rFonts w:ascii="Times New Roman" w:eastAsia="Times New Roman" w:hAnsi="Times New Roman" w:cs="Times New Roman"/>
+          <w:b/>
+          <w:bCs/>
         </w:rPr>
         <w:t xml:space="preserve">zando la función </w:t>
       </w:r>
@@ -1727,6 +2243,8 @@
       <w:r>
         <w:rPr>
           <w:rFonts w:ascii="Times New Roman" w:eastAsia="Times New Roman" w:hAnsi="Times New Roman" w:cs="Times New Roman"/>
+          <w:b/>
+          <w:bCs/>
         </w:rPr>
         <w:t>group_</w:t>
       </w:r>
@@ -1734,6 +2252,8 @@
       <w:r>
         <w:rPr>
           <w:rFonts w:ascii="Times New Roman" w:eastAsia="Times New Roman" w:hAnsi="Times New Roman" w:cs="Times New Roman"/>
+          <w:b/>
+          <w:bCs/>
         </w:rPr>
         <w:t>by</w:t>
       </w:r>
@@ -1741,6 +2261,8 @@
       <w:r>
         <w:rPr>
           <w:rFonts w:ascii="Times New Roman" w:eastAsia="Times New Roman" w:hAnsi="Times New Roman" w:cs="Times New Roman"/>
+          <w:b/>
+          <w:bCs/>
         </w:rPr>
         <w:t>(</w:t>
       </w:r>
@@ -1748,12 +2270,16 @@
       <w:r>
         <w:rPr>
           <w:rFonts w:ascii="Times New Roman" w:eastAsia="Times New Roman" w:hAnsi="Times New Roman" w:cs="Times New Roman"/>
+          <w:b/>
+          <w:bCs/>
         </w:rPr>
         <w:t xml:space="preserve">) calculen para estas palabras el precio de los libros </w:t>
       </w:r>
       <w:r>
         <w:rPr>
           <w:rFonts w:ascii="Times New Roman" w:eastAsia="Times New Roman" w:hAnsi="Times New Roman" w:cs="Times New Roman"/>
+          <w:b/>
+          <w:bCs/>
         </w:rPr>
         <w:t xml:space="preserve">cuando estas palabras aparecen y cuando no. Es decir, cuando la variable toma el valor 1 vs 0. </w:t>
       </w:r>
@@ -1765,11 +2291,15 @@
         <w:ind w:left="432"/>
         <w:rPr>
           <w:rFonts w:ascii="Times New Roman" w:eastAsia="Times New Roman" w:hAnsi="Times New Roman" w:cs="Times New Roman"/>
-        </w:rPr>
-      </w:pPr>
-      <w:r>
-        <w:rPr>
-          <w:rFonts w:ascii="Times New Roman" w:eastAsia="Times New Roman" w:hAnsi="Times New Roman" w:cs="Times New Roman"/>
+          <w:b/>
+          <w:bCs/>
+        </w:rPr>
+      </w:pPr>
+      <w:r>
+        <w:rPr>
+          <w:rFonts w:ascii="Times New Roman" w:eastAsia="Times New Roman" w:hAnsi="Times New Roman" w:cs="Times New Roman"/>
+          <w:b/>
+          <w:bCs/>
         </w:rPr>
         <w:t>Este punto no requiere explicación, el procedimiento está explícito en el código.</w:t>
       </w:r>
@@ -1784,83 +2314,111 @@
         <w:spacing w:line="360" w:lineRule="auto"/>
         <w:rPr>
           <w:rFonts w:ascii="Times New Roman" w:eastAsia="Times New Roman" w:hAnsi="Times New Roman" w:cs="Times New Roman"/>
-        </w:rPr>
-      </w:pPr>
-      <w:r>
-        <w:rPr>
-          <w:rFonts w:ascii="Times New Roman" w:eastAsia="Times New Roman" w:hAnsi="Times New Roman" w:cs="Times New Roman"/>
+          <w:b/>
+          <w:bCs/>
+        </w:rPr>
+      </w:pPr>
+      <w:r>
+        <w:rPr>
+          <w:rFonts w:ascii="Times New Roman" w:eastAsia="Times New Roman" w:hAnsi="Times New Roman" w:cs="Times New Roman"/>
+          <w:b/>
+          <w:bCs/>
         </w:rPr>
         <w:t xml:space="preserve">Presenten </w:t>
       </w:r>
       <w:r>
         <w:rPr>
           <w:rFonts w:ascii="Times New Roman" w:eastAsia="Times New Roman" w:hAnsi="Times New Roman" w:cs="Times New Roman"/>
+          <w:b/>
+          <w:bCs/>
         </w:rPr>
         <w:t>una visualización</w:t>
       </w:r>
       <w:r>
         <w:rPr>
           <w:rFonts w:ascii="Times New Roman" w:eastAsia="Times New Roman" w:hAnsi="Times New Roman" w:cs="Times New Roman"/>
+          <w:b/>
+          <w:bCs/>
         </w:rPr>
         <w:t xml:space="preserve"> en forma de gráfico de barras tal</w:t>
       </w:r>
       <w:r>
         <w:rPr>
           <w:rFonts w:ascii="Times New Roman" w:eastAsia="Times New Roman" w:hAnsi="Times New Roman" w:cs="Times New Roman"/>
+          <w:b/>
+          <w:bCs/>
         </w:rPr>
         <w:t xml:space="preserve"> </w:t>
       </w:r>
       <w:r>
         <w:rPr>
           <w:rFonts w:ascii="Times New Roman" w:eastAsia="Times New Roman" w:hAnsi="Times New Roman" w:cs="Times New Roman"/>
+          <w:b/>
+          <w:bCs/>
         </w:rPr>
         <w:t>que en el eje Y tenga la palabra</w:t>
       </w:r>
       <w:r>
         <w:rPr>
           <w:rFonts w:ascii="Times New Roman" w:eastAsia="Times New Roman" w:hAnsi="Times New Roman" w:cs="Times New Roman"/>
+          <w:b/>
+          <w:bCs/>
         </w:rPr>
         <w:t xml:space="preserve"> y en el eje </w:t>
       </w:r>
       <w:r>
         <w:rPr>
           <w:rFonts w:ascii="Times New Roman" w:eastAsia="Times New Roman" w:hAnsi="Times New Roman" w:cs="Times New Roman"/>
+          <w:b/>
+          <w:bCs/>
         </w:rPr>
         <w:t>X</w:t>
       </w:r>
       <w:r>
         <w:rPr>
           <w:rFonts w:ascii="Times New Roman" w:eastAsia="Times New Roman" w:hAnsi="Times New Roman" w:cs="Times New Roman"/>
+          <w:b/>
+          <w:bCs/>
         </w:rPr>
         <w:t xml:space="preserve"> el valor del libro. Añadan a la gráfica </w:t>
       </w:r>
       <w:r>
         <w:rPr>
           <w:rFonts w:ascii="Times New Roman" w:eastAsia="Times New Roman" w:hAnsi="Times New Roman" w:cs="Times New Roman"/>
+          <w:b/>
+          <w:bCs/>
         </w:rPr>
         <w:t>una coloración por si aparece o no aparece en el título (si la es 0 o 1). Interpreten la gráfica</w:t>
       </w:r>
       <w:r>
         <w:rPr>
           <w:rFonts w:ascii="Times New Roman" w:eastAsia="Times New Roman" w:hAnsi="Times New Roman" w:cs="Times New Roman"/>
+          <w:b/>
+          <w:bCs/>
         </w:rPr>
         <w:t xml:space="preserve"> ¿Cuáles</w:t>
       </w:r>
       <w:r>
         <w:rPr>
           <w:rFonts w:ascii="Times New Roman" w:eastAsia="Times New Roman" w:hAnsi="Times New Roman" w:cs="Times New Roman"/>
+          <w:b/>
+          <w:bCs/>
         </w:rPr>
         <w:t xml:space="preserve"> palabras elegidas parecen estar asociadas positivamente con el precio del libro</w:t>
       </w:r>
       <w:r>
         <w:rPr>
           <w:rFonts w:ascii="Times New Roman" w:eastAsia="Times New Roman" w:hAnsi="Times New Roman" w:cs="Times New Roman"/>
+          <w:b/>
+          <w:bCs/>
         </w:rPr>
         <w:t>?</w:t>
       </w:r>
       <w:r>
         <w:rPr>
           <w:rFonts w:ascii="Times New Roman" w:eastAsia="Times New Roman" w:hAnsi="Times New Roman" w:cs="Times New Roman"/>
+          <w:b/>
+          <w:bCs/>
         </w:rPr>
         <w:t xml:space="preserve"> </w:t>
       </w:r>
@@ -1895,7 +2453,7 @@
                     <pic:cNvPicPr/>
                   </pic:nvPicPr>
                   <pic:blipFill>
-                    <a:blip r:embed="rId14">
+                    <a:blip r:embed="rId15">
                       <a:extLst>
                         <a:ext uri="{28A0092B-C50C-407E-A947-70E740481C1C}">
                           <a14:useLocalDpi xmlns:a14="http://schemas.microsoft.com/office/drawing/2010/main" val="0"/>
@@ -1926,15 +2484,58 @@
       <w:pPr>
         <w:spacing w:line="360" w:lineRule="auto"/>
         <w:ind w:left="141"/>
-        <w:rPr>
-          <w:rFonts w:ascii="Times New Roman" w:eastAsia="Times New Roman" w:hAnsi="Times New Roman" w:cs="Times New Roman"/>
-        </w:rPr>
-      </w:pPr>
-      <w:r>
-        <w:rPr>
-          <w:rFonts w:ascii="Times New Roman" w:eastAsia="Times New Roman" w:hAnsi="Times New Roman" w:cs="Times New Roman"/>
-        </w:rPr>
-        <w:t xml:space="preserve">En el gráfico las palabras que parecen estar asociadas </w:t>
+        <w:jc w:val="both"/>
+        <w:rPr>
+          <w:rFonts w:ascii="Times New Roman" w:eastAsia="Times New Roman" w:hAnsi="Times New Roman" w:cs="Times New Roman"/>
+        </w:rPr>
+      </w:pPr>
+      <w:r>
+        <w:rPr>
+          <w:rFonts w:ascii="Times New Roman" w:eastAsia="Times New Roman" w:hAnsi="Times New Roman" w:cs="Times New Roman"/>
+        </w:rPr>
+        <w:t>Esta gráfica muestra el precio promedio de libros según si contienen ciertas palabras en el título. Cada barra representa una palabra específica</w:t>
+      </w:r>
+      <w:r>
+        <w:rPr>
+          <w:rFonts w:ascii="Times New Roman" w:eastAsia="Times New Roman" w:hAnsi="Times New Roman" w:cs="Times New Roman"/>
+        </w:rPr>
+        <w:t xml:space="preserve"> </w:t>
+      </w:r>
+      <w:r>
+        <w:rPr>
+          <w:rFonts w:ascii="Times New Roman" w:eastAsia="Times New Roman" w:hAnsi="Times New Roman" w:cs="Times New Roman"/>
+        </w:rPr>
+        <w:t xml:space="preserve">y el color indica si los libros contienen esa palabra (en color turquesa) o no (en color </w:t>
+      </w:r>
+      <w:r>
+        <w:rPr>
+          <w:rFonts w:ascii="Times New Roman" w:eastAsia="Times New Roman" w:hAnsi="Times New Roman" w:cs="Times New Roman"/>
+        </w:rPr>
+        <w:t>salmón</w:t>
+      </w:r>
+      <w:r>
+        <w:rPr>
+          <w:rFonts w:ascii="Times New Roman" w:eastAsia="Times New Roman" w:hAnsi="Times New Roman" w:cs="Times New Roman"/>
+        </w:rPr>
+        <w:t>).</w:t>
+      </w:r>
+      <w:r>
+        <w:rPr>
+          <w:rFonts w:ascii="Times New Roman" w:eastAsia="Times New Roman" w:hAnsi="Times New Roman" w:cs="Times New Roman"/>
+        </w:rPr>
+        <w:t xml:space="preserve"> </w:t>
+      </w:r>
+      <w:r>
+        <w:rPr>
+          <w:rFonts w:ascii="Times New Roman" w:eastAsia="Times New Roman" w:hAnsi="Times New Roman" w:cs="Times New Roman"/>
+        </w:rPr>
+        <w:t>L</w:t>
+      </w:r>
+      <w:r>
+        <w:rPr>
+          <w:rFonts w:ascii="Times New Roman" w:eastAsia="Times New Roman" w:hAnsi="Times New Roman" w:cs="Times New Roman"/>
+        </w:rPr>
+        <w:t xml:space="preserve">as palabras que parecen estar asociadas </w:t>
       </w:r>
       <w:r>
         <w:rPr>
@@ -1994,7 +2595,19 @@
         <w:rPr>
           <w:rFonts w:ascii="Times New Roman" w:eastAsia="Times New Roman" w:hAnsi="Times New Roman" w:cs="Times New Roman"/>
         </w:rPr>
-        <w:t>”, ya que en promedio el precio de los libros que contienen esas palabras es mayor que el precio de los libros que no la contienen</w:t>
+        <w:t>”, ya que en promedio el precio de los libros que contienen esas palabras es mayor que el precio de los libros que no la</w:t>
+      </w:r>
+      <w:r>
+        <w:rPr>
+          <w:rFonts w:ascii="Times New Roman" w:eastAsia="Times New Roman" w:hAnsi="Times New Roman" w:cs="Times New Roman"/>
+        </w:rPr>
+        <w:t>s</w:t>
+      </w:r>
+      <w:r>
+        <w:rPr>
+          <w:rFonts w:ascii="Times New Roman" w:eastAsia="Times New Roman" w:hAnsi="Times New Roman" w:cs="Times New Roman"/>
+        </w:rPr>
+        <w:t xml:space="preserve"> contienen</w:t>
       </w:r>
       <w:r>
         <w:rPr>
@@ -2010,7 +2623,7 @@
       </w:r>
     </w:p>
     <w:sectPr>
-      <w:headerReference w:type="default" r:id="rId15"/>
+      <w:headerReference w:type="default" r:id="rId16"/>
       <w:pgSz w:w="12240" w:h="15840"/>
       <w:pgMar w:top="1417" w:right="1701" w:bottom="1417" w:left="1701" w:header="708" w:footer="708" w:gutter="0"/>
       <w:cols w:space="708"/>
@@ -2077,7 +2690,7 @@
       <w:pStyle w:val="Encabezado"/>
     </w:pPr>
     <w:r>
-      <w:t xml:space="preserve">Hugo </w:t>
+      <w:t>Hugo Andres Sabogal Perez</w:t>
     </w:r>
   </w:p>
   <w:p>
@@ -2086,6 +2699,9 @@
     </w:pPr>
     <w:r>
       <w:t>Natalia</w:t>
+    </w:r>
+    <w:r>
+      <w:t xml:space="preserve"> Plata Ángel</w:t>
     </w:r>
   </w:p>
 </w:hdr>
@@ -3965,7 +4581,6 @@
   <w:style w:type="character" w:default="1" w:styleId="Fuentedeprrafopredeter">
     <w:name w:val="Default Paragraph Font"/>
     <w:uiPriority w:val="1"/>
-    <w:semiHidden/>
     <w:unhideWhenUsed/>
   </w:style>
   <w:style w:type="table" w:default="1" w:styleId="Tablanormal">
@@ -4510,15 +5125,6 @@
 </file>
 
 <file path=customXml/item1.xml><?xml version="1.0" encoding="utf-8"?>
-<?mso-contentType ?>
-<FormTemplates xmlns="http://schemas.microsoft.com/sharepoint/v3/contenttype/forms">
-  <Display>DocumentLibraryForm</Display>
-  <Edit>DocumentLibraryForm</Edit>
-  <New>DocumentLibraryForm</New>
-</FormTemplates>
-</file>
-
-<file path=customXml/item2.xml><?xml version="1.0" encoding="utf-8"?>
 <ct:contentTypeSchema xmlns:ct="http://schemas.microsoft.com/office/2006/metadata/contentType" xmlns:ma="http://schemas.microsoft.com/office/2006/metadata/properties/metaAttributes" ct:_="" ma:_="" ma:contentTypeName="Documento" ma:contentTypeID="0x010100B745382298C70C4DA35E6F0072DA7F30" ma:contentTypeVersion="10" ma:contentTypeDescription="Crear nuevo documento." ma:contentTypeScope="" ma:versionID="2769c3792a425afdbdf7f7dd341c424d">
   <xsd:schema xmlns:xsd="http://www.w3.org/2001/XMLSchema" xmlns:xs="http://www.w3.org/2001/XMLSchema" xmlns:p="http://schemas.microsoft.com/office/2006/metadata/properties" xmlns:ns2="588bc7dc-0147-43b2-9cfc-89d8be2f678f" xmlns:ns3="821004cd-bade-4090-bfa7-95afe0a34838" targetNamespace="http://schemas.microsoft.com/office/2006/metadata/properties" ma:root="true" ma:fieldsID="4a5fac002609c2d79a0dab23d25c9ceb" ns2:_="" ns3:_="">
     <xsd:import namespace="588bc7dc-0147-43b2-9cfc-89d8be2f678f"/>
@@ -4719,6 +5325,15 @@
 </ct:contentTypeSchema>
 </file>
 
+<file path=customXml/item2.xml><?xml version="1.0" encoding="utf-8"?>
+<?mso-contentType ?>
+<FormTemplates xmlns="http://schemas.microsoft.com/sharepoint/v3/contenttype/forms">
+  <Display>DocumentLibraryForm</Display>
+  <Edit>DocumentLibraryForm</Edit>
+  <New>DocumentLibraryForm</New>
+</FormTemplates>
+</file>
+
 <file path=customXml/item3.xml><?xml version="1.0" encoding="utf-8"?>
 <p:properties xmlns:p="http://schemas.microsoft.com/office/2006/metadata/properties" xmlns:xsi="http://www.w3.org/2001/XMLSchema-instance" xmlns:pc="http://schemas.microsoft.com/office/infopath/2007/PartnerControls">
   <documentManagement/>
@@ -4726,14 +5341,6 @@
 </file>
 
 <file path=customXml/itemProps1.xml><?xml version="1.0" encoding="utf-8"?>
-<ds:datastoreItem xmlns:ds="http://schemas.openxmlformats.org/officeDocument/2006/customXml" ds:itemID="{044E00BA-C991-4A5C-AFDA-E34C38A76CC5}">
-  <ds:schemaRefs>
-    <ds:schemaRef ds:uri="http://schemas.microsoft.com/sharepoint/v3/contenttype/forms"/>
-  </ds:schemaRefs>
-</ds:datastoreItem>
-</file>
-
-<file path=customXml/itemProps2.xml><?xml version="1.0" encoding="utf-8"?>
 <ds:datastoreItem xmlns:ds="http://schemas.openxmlformats.org/officeDocument/2006/customXml" ds:itemID="{7F53E2A4-B2AA-445E-9899-B2FF0700236E}">
   <ds:schemaRefs>
     <ds:schemaRef ds:uri="http://schemas.microsoft.com/office/2006/metadata/contentType"/>
@@ -4752,6 +5359,14 @@
 </ds:datastoreItem>
 </file>
 
+<file path=customXml/itemProps2.xml><?xml version="1.0" encoding="utf-8"?>
+<ds:datastoreItem xmlns:ds="http://schemas.openxmlformats.org/officeDocument/2006/customXml" ds:itemID="{044E00BA-C991-4A5C-AFDA-E34C38A76CC5}">
+  <ds:schemaRefs>
+    <ds:schemaRef ds:uri="http://schemas.microsoft.com/sharepoint/v3/contenttype/forms"/>
+  </ds:schemaRefs>
+</ds:datastoreItem>
+</file>
+
 <file path=customXml/itemProps3.xml><?xml version="1.0" encoding="utf-8"?>
 <ds:datastoreItem xmlns:ds="http://schemas.openxmlformats.org/officeDocument/2006/customXml" ds:itemID="{B503E710-1987-4310-B451-22B4224086EC}">
   <ds:schemaRefs>
